--- a/scripts/capuron_syn_tmpl.docx
+++ b/scripts/capuron_syn_tmpl.docx
@@ -6,16 +6,36 @@
       <w:pPr>
         <w:pStyle w:val="meta"/>
       </w:pPr>
-      <w:r>
-        <w:t>creator : Capuron, Joseph</w:t>
+      <w:proofErr w:type="spellStart"/>
+      <w:proofErr w:type="gramStart"/>
+      <w:r>
+        <w:t>creator</w:t>
+      </w:r>
+      <w:proofErr w:type="spellEnd"/>
+      <w:proofErr w:type="gramEnd"/>
+      <w:r>
+        <w:t xml:space="preserve"> : </w:t>
+      </w:r>
+      <w:proofErr w:type="spellStart"/>
+      <w:r>
+        <w:t>Capuron</w:t>
+      </w:r>
+      <w:proofErr w:type="spellEnd"/>
+      <w:r>
+        <w:t>, Joseph</w:t>
       </w:r>
     </w:p>
     <w:p>
       <w:pPr>
         <w:pStyle w:val="meta"/>
       </w:pPr>
-      <w:r>
-        <w:t>d'antimoine blanc par le nitre</w:t>
+      <w:proofErr w:type="gramStart"/>
+      <w:r>
+        <w:t>d'antimoine</w:t>
+      </w:r>
+      <w:proofErr w:type="gramEnd"/>
+      <w:r>
+        <w:t xml:space="preserve"> blanc par le nitre</w:t>
       </w:r>
     </w:p>
     <w:p>
@@ -28,7 +48,21 @@
         <w:rPr>
           <w:rStyle w:val="pb"/>
         </w:rPr>
-        <w:t>[p. 448]</w:t>
+        <w:t>[</w:t>
+      </w:r>
+      <w:proofErr w:type="gramStart"/>
+      <w:r>
+        <w:rPr>
+          <w:rStyle w:val="pb"/>
+        </w:rPr>
+        <w:t>p.</w:t>
+      </w:r>
+      <w:proofErr w:type="gramEnd"/>
+      <w:r>
+        <w:rPr>
+          <w:rStyle w:val="pb"/>
+        </w:rPr>
+        <w:t> 448]</w:t>
       </w:r>
     </w:p>
     <w:p>
@@ -42,7 +76,21 @@
         <w:rPr>
           <w:rStyle w:val="orth"/>
         </w:rPr>
-        <w:t>&lt;orth&gt;</w:t>
+        <w:t>&lt;</w:t>
+      </w:r>
+      <w:proofErr w:type="spellStart"/>
+      <w:r>
+        <w:rPr>
+          <w:rStyle w:val="orth"/>
+        </w:rPr>
+        <w:t>orth</w:t>
+      </w:r>
+      <w:proofErr w:type="spellEnd"/>
+      <w:r>
+        <w:rPr>
+          <w:rStyle w:val="orth"/>
+        </w:rPr>
+        <w:t>&gt;</w:t>
       </w:r>
       <w:r>
         <w:br/>
@@ -63,11 +111,32 @@
         <w:rPr>
           <w:rStyle w:val="term"/>
         </w:rPr>
-        <w:t>&lt;term&gt;</w:t>
-      </w:r>
-      <w:r>
-        <w:t xml:space="preserve"> et utres</w:t>
-      </w:r>
+        <w:t>&lt;</w:t>
+      </w:r>
+      <w:proofErr w:type="spellStart"/>
+      <w:r>
+        <w:rPr>
+          <w:rStyle w:val="term"/>
+        </w:rPr>
+        <w:t>term</w:t>
+      </w:r>
+      <w:proofErr w:type="spellEnd"/>
+      <w:r>
+        <w:rPr>
+          <w:rStyle w:val="term"/>
+        </w:rPr>
+        <w:t>&gt;</w:t>
+      </w:r>
+      <w:r>
+        <w:t xml:space="preserve"> et </w:t>
+      </w:r>
+      <w:proofErr w:type="spellStart"/>
+      <w:r>
+        <w:t>utres</w:t>
+      </w:r>
+      <w:bookmarkStart w:id="0" w:name="_GoBack"/>
+      <w:bookmarkEnd w:id="0"/>
+      <w:proofErr w:type="spellEnd"/>
       <w:r>
         <w:br/>
       </w:r>
@@ -75,7 +144,21 @@
         <w:rPr>
           <w:rStyle w:val="ref"/>
         </w:rPr>
-        <w:t>&lt;ref&gt;</w:t>
+        <w:t>&lt;</w:t>
+      </w:r>
+      <w:proofErr w:type="spellStart"/>
+      <w:r>
+        <w:rPr>
+          <w:rStyle w:val="ref"/>
+        </w:rPr>
+        <w:t>ref</w:t>
+      </w:r>
+      <w:proofErr w:type="spellEnd"/>
+      <w:r>
+        <w:rPr>
+          <w:rStyle w:val="ref"/>
+        </w:rPr>
+        <w:t>&gt;</w:t>
       </w:r>
       <w:r>
         <w:t xml:space="preserve"> et autres</w:t>
@@ -88,7 +171,21 @@
         <w:rPr>
           <w:rStyle w:val="foreign"/>
         </w:rPr>
-        <w:t>&lt;foreign&gt;</w:t>
+        <w:t>&lt;</w:t>
+      </w:r>
+      <w:proofErr w:type="spellStart"/>
+      <w:r>
+        <w:rPr>
+          <w:rStyle w:val="foreign"/>
+        </w:rPr>
+        <w:t>foreign</w:t>
+      </w:r>
+      <w:proofErr w:type="spellEnd"/>
+      <w:r>
+        <w:rPr>
+          <w:rStyle w:val="foreign"/>
+        </w:rPr>
+        <w:t>&gt;</w:t>
       </w:r>
     </w:p>
     <w:p>
@@ -121,8 +218,6 @@
           <w:rStyle w:val="gloss"/>
         </w:rPr>
       </w:pPr>
-      <w:bookmarkStart w:id="0" w:name="_GoBack"/>
-      <w:bookmarkEnd w:id="0"/>
     </w:p>
     <w:p>
       <w:pPr>
@@ -743,9 +838,15 @@
     <w:name w:val="&lt;entry&gt;"/>
     <w:unhideWhenUsed/>
     <w:qFormat/>
-    <w:rsid w:val="00F34B0B"/>
+    <w:rsid w:val="00282FE9"/>
     <w:pPr>
       <w:suppressLineNumbers/>
+      <w:pBdr>
+        <w:top w:val="single" w:sz="4" w:space="10" w:color="D5DCE4" w:themeColor="text2" w:themeTint="33"/>
+        <w:left w:val="single" w:sz="4" w:space="10" w:color="D5DCE4" w:themeColor="text2" w:themeTint="33"/>
+        <w:bottom w:val="single" w:sz="4" w:space="10" w:color="D5DCE4" w:themeColor="text2" w:themeTint="33"/>
+        <w:right w:val="single" w:sz="4" w:space="10" w:color="D5DCE4" w:themeColor="text2" w:themeTint="33"/>
+      </w:pBdr>
       <w:shd w:val="pct10" w:color="auto" w:fill="auto"/>
       <w:suppressAutoHyphens/>
       <w:spacing w:after="0" w:line="240" w:lineRule="auto"/>
